--- a/PDA FOLDER!!!!/week 7/Week 7 pda evidence.docx
+++ b/PDA FOLDER!!!!/week 7/Week 7 pda evidence.docx
@@ -4,15 +4,10 @@
   <w:body>
     <w:p>
       <w:r>
-        <w:t xml:space="preserve">Week 7 </w:t>
+        <w:t>Week 7</w:t>
       </w:r>
-      <w:proofErr w:type="spellStart"/>
       <w:r>
-        <w:t>pda</w:t>
-      </w:r>
-      <w:proofErr w:type="spellEnd"/>
-      <w:r>
-        <w:t xml:space="preserve"> evidence</w:t>
+        <w:t xml:space="preserve"> PDA evidence</w:t>
       </w:r>
     </w:p>
     <w:tbl>
@@ -616,20 +611,15 @@
     </w:p>
     <w:p>
       <w:r>
-        <w:t>I.T 1</w:t>
-      </w:r>
-    </w:p>
-    <w:p>
-      <w:r>
         <w:rPr>
           <w:noProof/>
           <w:lang w:eastAsia="en-GB"/>
         </w:rPr>
         <w:drawing>
-          <wp:inline distT="0" distB="0" distL="0" distR="0" wp14:anchorId="11E01B18" wp14:editId="6EE04C4B">
-            <wp:extent cx="5727700" cy="4852035"/>
-            <wp:effectExtent l="0" t="0" r="12700" b="0"/>
-            <wp:docPr id="1" name="Picture 1"/>
+          <wp:inline distT="0" distB="0" distL="0" distR="0" wp14:anchorId="49CFC82E" wp14:editId="2FEF7B11">
+            <wp:extent cx="5727700" cy="2411730"/>
+            <wp:effectExtent l="0" t="0" r="12700" b="1270"/>
+            <wp:docPr id="3" name="Picture 3"/>
             <wp:cNvGraphicFramePr>
               <a:graphicFrameLocks xmlns:a="http://schemas.openxmlformats.org/drawingml/2006/main" noChangeAspect="1"/>
             </wp:cNvGraphicFramePr>
@@ -637,7 +627,7 @@
               <a:graphicData uri="http://schemas.openxmlformats.org/drawingml/2006/picture">
                 <pic:pic xmlns:pic="http://schemas.openxmlformats.org/drawingml/2006/picture">
                   <pic:nvPicPr>
-                    <pic:cNvPr id="1" name="Screen Shot 2017-09-14 at 09.32.31.png"/>
+                    <pic:cNvPr id="3" name="Screen Shot 2017-09-20 at 13.20.30.png"/>
                     <pic:cNvPicPr/>
                   </pic:nvPicPr>
                   <pic:blipFill>
@@ -655,7 +645,238 @@
                   <pic:spPr>
                     <a:xfrm>
                       <a:off x="0" y="0"/>
-                      <a:ext cx="5727700" cy="4852035"/>
+                      <a:ext cx="5727700" cy="2411730"/>
+                    </a:xfrm>
+                    <a:prstGeom prst="rect">
+                      <a:avLst/>
+                    </a:prstGeom>
+                  </pic:spPr>
+                </pic:pic>
+              </a:graphicData>
+            </a:graphic>
+          </wp:inline>
+        </w:drawing>
+      </w:r>
+    </w:p>
+    <w:p/>
+    <w:p/>
+    <w:p/>
+    <w:p/>
+    <w:p/>
+    <w:p/>
+    <w:p/>
+    <w:p/>
+    <w:p/>
+    <w:p/>
+    <w:p/>
+    <w:p/>
+    <w:p/>
+    <w:p/>
+    <w:p/>
+    <w:p>
+      <w:r>
+        <w:lastRenderedPageBreak/>
+        <w:t xml:space="preserve"> I.T 1</w:t>
+      </w:r>
+    </w:p>
+    <w:p>
+      <w:r>
+        <w:rPr>
+          <w:noProof/>
+          <w:lang w:eastAsia="en-GB"/>
+        </w:rPr>
+        <w:drawing>
+          <wp:inline distT="0" distB="0" distL="0" distR="0" wp14:anchorId="63719D35" wp14:editId="595CB33D">
+            <wp:extent cx="5600700" cy="3238500"/>
+            <wp:effectExtent l="0" t="0" r="12700" b="12700"/>
+            <wp:docPr id="4" name="Picture 4"/>
+            <wp:cNvGraphicFramePr>
+              <a:graphicFrameLocks xmlns:a="http://schemas.openxmlformats.org/drawingml/2006/main" noChangeAspect="1"/>
+            </wp:cNvGraphicFramePr>
+            <a:graphic xmlns:a="http://schemas.openxmlformats.org/drawingml/2006/main">
+              <a:graphicData uri="http://schemas.openxmlformats.org/drawingml/2006/picture">
+                <pic:pic xmlns:pic="http://schemas.openxmlformats.org/drawingml/2006/picture">
+                  <pic:nvPicPr>
+                    <pic:cNvPr id="4" name="Screen Shot 2017-09-20 at 13.21.43.png"/>
+                    <pic:cNvPicPr/>
+                  </pic:nvPicPr>
+                  <pic:blipFill>
+                    <a:blip r:embed="rId5">
+                      <a:extLst>
+                        <a:ext uri="{28A0092B-C50C-407E-A947-70E740481C1C}">
+                          <a14:useLocalDpi xmlns:a14="http://schemas.microsoft.com/office/drawing/2010/main" val="0"/>
+                        </a:ext>
+                      </a:extLst>
+                    </a:blip>
+                    <a:stretch>
+                      <a:fillRect/>
+                    </a:stretch>
+                  </pic:blipFill>
+                  <pic:spPr>
+                    <a:xfrm>
+                      <a:off x="0" y="0"/>
+                      <a:ext cx="5600700" cy="3238500"/>
+                    </a:xfrm>
+                    <a:prstGeom prst="rect">
+                      <a:avLst/>
+                    </a:prstGeom>
+                  </pic:spPr>
+                </pic:pic>
+              </a:graphicData>
+            </a:graphic>
+          </wp:inline>
+        </w:drawing>
+      </w:r>
+    </w:p>
+    <w:p/>
+    <w:p>
+      <w:r>
+        <w:t>I.T 2</w:t>
+      </w:r>
+    </w:p>
+    <w:p>
+      <w:r>
+        <w:rPr>
+          <w:noProof/>
+          <w:lang w:eastAsia="en-GB"/>
+        </w:rPr>
+        <w:drawing>
+          <wp:inline distT="0" distB="0" distL="0" distR="0" wp14:anchorId="06BE626F" wp14:editId="50D2E66F">
+            <wp:extent cx="5600700" cy="3238500"/>
+            <wp:effectExtent l="0" t="0" r="12700" b="12700"/>
+            <wp:docPr id="5" name="Picture 5"/>
+            <wp:cNvGraphicFramePr>
+              <a:graphicFrameLocks xmlns:a="http://schemas.openxmlformats.org/drawingml/2006/main" noChangeAspect="1"/>
+            </wp:cNvGraphicFramePr>
+            <a:graphic xmlns:a="http://schemas.openxmlformats.org/drawingml/2006/main">
+              <a:graphicData uri="http://schemas.openxmlformats.org/drawingml/2006/picture">
+                <pic:pic xmlns:pic="http://schemas.openxmlformats.org/drawingml/2006/picture">
+                  <pic:nvPicPr>
+                    <pic:cNvPr id="4" name="Screen Shot 2017-09-20 at 13.21.43.png"/>
+                    <pic:cNvPicPr/>
+                  </pic:nvPicPr>
+                  <pic:blipFill>
+                    <a:blip r:embed="rId5">
+                      <a:extLst>
+                        <a:ext uri="{28A0092B-C50C-407E-A947-70E740481C1C}">
+                          <a14:useLocalDpi xmlns:a14="http://schemas.microsoft.com/office/drawing/2010/main" val="0"/>
+                        </a:ext>
+                      </a:extLst>
+                    </a:blip>
+                    <a:stretch>
+                      <a:fillRect/>
+                    </a:stretch>
+                  </pic:blipFill>
+                  <pic:spPr>
+                    <a:xfrm>
+                      <a:off x="0" y="0"/>
+                      <a:ext cx="5600700" cy="3238500"/>
+                    </a:xfrm>
+                    <a:prstGeom prst="rect">
+                      <a:avLst/>
+                    </a:prstGeom>
+                  </pic:spPr>
+                </pic:pic>
+              </a:graphicData>
+            </a:graphic>
+          </wp:inline>
+        </w:drawing>
+      </w:r>
+    </w:p>
+    <w:p/>
+    <w:p>
+      <w:r>
+        <w:rPr>
+          <w:noProof/>
+          <w:lang w:eastAsia="en-GB"/>
+        </w:rPr>
+        <w:drawing>
+          <wp:inline distT="0" distB="0" distL="0" distR="0" wp14:anchorId="4925D67C" wp14:editId="2DBB4C59">
+            <wp:extent cx="5727700" cy="1208405"/>
+            <wp:effectExtent l="0" t="0" r="12700" b="10795"/>
+            <wp:docPr id="6" name="Picture 6"/>
+            <wp:cNvGraphicFramePr>
+              <a:graphicFrameLocks xmlns:a="http://schemas.openxmlformats.org/drawingml/2006/main" noChangeAspect="1"/>
+            </wp:cNvGraphicFramePr>
+            <a:graphic xmlns:a="http://schemas.openxmlformats.org/drawingml/2006/main">
+              <a:graphicData uri="http://schemas.openxmlformats.org/drawingml/2006/picture">
+                <pic:pic xmlns:pic="http://schemas.openxmlformats.org/drawingml/2006/picture">
+                  <pic:nvPicPr>
+                    <pic:cNvPr id="6" name="Screen Shot 2017-09-20 at 13.44.13.png"/>
+                    <pic:cNvPicPr/>
+                  </pic:nvPicPr>
+                  <pic:blipFill>
+                    <a:blip r:embed="rId6">
+                      <a:extLst>
+                        <a:ext uri="{28A0092B-C50C-407E-A947-70E740481C1C}">
+                          <a14:useLocalDpi xmlns:a14="http://schemas.microsoft.com/office/drawing/2010/main" val="0"/>
+                        </a:ext>
+                      </a:extLst>
+                    </a:blip>
+                    <a:stretch>
+                      <a:fillRect/>
+                    </a:stretch>
+                  </pic:blipFill>
+                  <pic:spPr>
+                    <a:xfrm>
+                      <a:off x="0" y="0"/>
+                      <a:ext cx="5727700" cy="1208405"/>
+                    </a:xfrm>
+                    <a:prstGeom prst="rect">
+                      <a:avLst/>
+                    </a:prstGeom>
+                  </pic:spPr>
+                </pic:pic>
+              </a:graphicData>
+            </a:graphic>
+          </wp:inline>
+        </w:drawing>
+      </w:r>
+    </w:p>
+    <w:p/>
+    <w:p/>
+    <w:p>
+      <w:r>
+        <w:t>P 11</w:t>
+      </w:r>
+    </w:p>
+    <w:p>
+      <w:r>
+        <w:rPr>
+          <w:noProof/>
+          <w:lang w:eastAsia="en-GB"/>
+        </w:rPr>
+        <w:drawing>
+          <wp:inline distT="0" distB="0" distL="0" distR="0" wp14:anchorId="41D7D7C3" wp14:editId="0C136509">
+            <wp:extent cx="5727700" cy="3220085"/>
+            <wp:effectExtent l="0" t="0" r="12700" b="5715"/>
+            <wp:docPr id="7" name="Picture 7"/>
+            <wp:cNvGraphicFramePr>
+              <a:graphicFrameLocks xmlns:a="http://schemas.openxmlformats.org/drawingml/2006/main" noChangeAspect="1"/>
+            </wp:cNvGraphicFramePr>
+            <a:graphic xmlns:a="http://schemas.openxmlformats.org/drawingml/2006/main">
+              <a:graphicData uri="http://schemas.openxmlformats.org/drawingml/2006/picture">
+                <pic:pic xmlns:pic="http://schemas.openxmlformats.org/drawingml/2006/picture">
+                  <pic:nvPicPr>
+                    <pic:cNvPr id="7" name="Screen Shot 2017-09-20 at 13.47.05.png"/>
+                    <pic:cNvPicPr/>
+                  </pic:nvPicPr>
+                  <pic:blipFill>
+                    <a:blip r:embed="rId7">
+                      <a:extLst>
+                        <a:ext uri="{28A0092B-C50C-407E-A947-70E740481C1C}">
+                          <a14:useLocalDpi xmlns:a14="http://schemas.microsoft.com/office/drawing/2010/main" val="0"/>
+                        </a:ext>
+                      </a:extLst>
+                    </a:blip>
+                    <a:stretch>
+                      <a:fillRect/>
+                    </a:stretch>
+                  </pic:blipFill>
+                  <pic:spPr>
+                    <a:xfrm>
+                      <a:off x="0" y="0"/>
+                      <a:ext cx="5727700" cy="3220085"/>
                     </a:xfrm>
                     <a:prstGeom prst="rect">
                       <a:avLst/>
@@ -670,24 +891,65 @@
     </w:p>
     <w:p>
       <w:r>
-        <w:t>I.T 2</w:t>
+        <w:rPr>
+          <w:noProof/>
+          <w:lang w:eastAsia="en-GB"/>
+        </w:rPr>
+        <w:drawing>
+          <wp:inline distT="0" distB="0" distL="0" distR="0" wp14:anchorId="0B28C7E9" wp14:editId="64289747">
+            <wp:extent cx="2794000" cy="4622800"/>
+            <wp:effectExtent l="0" t="0" r="0" b="0"/>
+            <wp:docPr id="8" name="Picture 8"/>
+            <wp:cNvGraphicFramePr>
+              <a:graphicFrameLocks xmlns:a="http://schemas.openxmlformats.org/drawingml/2006/main" noChangeAspect="1"/>
+            </wp:cNvGraphicFramePr>
+            <a:graphic xmlns:a="http://schemas.openxmlformats.org/drawingml/2006/main">
+              <a:graphicData uri="http://schemas.openxmlformats.org/drawingml/2006/picture">
+                <pic:pic xmlns:pic="http://schemas.openxmlformats.org/drawingml/2006/picture">
+                  <pic:nvPicPr>
+                    <pic:cNvPr id="8" name="Screen Shot 2017-07-12 at 21.07.51.png"/>
+                    <pic:cNvPicPr/>
+                  </pic:nvPicPr>
+                  <pic:blipFill>
+                    <a:blip r:embed="rId8">
+                      <a:extLst>
+                        <a:ext uri="{28A0092B-C50C-407E-A947-70E740481C1C}">
+                          <a14:useLocalDpi xmlns:a14="http://schemas.microsoft.com/office/drawing/2010/main" val="0"/>
+                        </a:ext>
+                      </a:extLst>
+                    </a:blip>
+                    <a:stretch>
+                      <a:fillRect/>
+                    </a:stretch>
+                  </pic:blipFill>
+                  <pic:spPr>
+                    <a:xfrm>
+                      <a:off x="0" y="0"/>
+                      <a:ext cx="2794000" cy="4622800"/>
+                    </a:xfrm>
+                    <a:prstGeom prst="rect">
+                      <a:avLst/>
+                    </a:prstGeom>
+                  </pic:spPr>
+                </pic:pic>
+              </a:graphicData>
+            </a:graphic>
+          </wp:inline>
+        </w:drawing>
       </w:r>
+      <w:bookmarkStart w:id="0" w:name="_GoBack"/>
+      <w:bookmarkEnd w:id="0"/>
     </w:p>
     <w:p>
       <w:r>
-        <w:lastRenderedPageBreak/>
-        <w:t>P 11</w:t>
+        <w:t>https://github.com/Mrober202/ToDoListProject</w:t>
       </w:r>
     </w:p>
+    <w:p/>
     <w:p>
-      <w:hyperlink r:id="rId5" w:history="1">
-        <w:r>
-          <w:rPr>
-            <w:rStyle w:val="Hyperlink"/>
-          </w:rPr>
-          <w:t>https://github.com/Mrober202/RecordStoreProject_1</w:t>
-        </w:r>
-      </w:hyperlink>
+      <w:r>
+        <w:t>P 12</w:t>
+      </w:r>
     </w:p>
     <w:p>
       <w:r>
@@ -696,10 +958,10 @@
           <w:lang w:eastAsia="en-GB"/>
         </w:rPr>
         <w:drawing>
-          <wp:inline distT="0" distB="0" distL="0" distR="0" wp14:anchorId="25E4566B" wp14:editId="253AA4ED">
-            <wp:extent cx="5727700" cy="3305810"/>
+          <wp:inline distT="0" distB="0" distL="0" distR="0" wp14:anchorId="1DA0C176" wp14:editId="2C4D8572">
+            <wp:extent cx="5727700" cy="3816350"/>
             <wp:effectExtent l="0" t="0" r="12700" b="0"/>
-            <wp:docPr id="2" name="Picture 2"/>
+            <wp:docPr id="9" name="Picture 9"/>
             <wp:cNvGraphicFramePr>
               <a:graphicFrameLocks xmlns:a="http://schemas.openxmlformats.org/drawingml/2006/main" noChangeAspect="1"/>
             </wp:cNvGraphicFramePr>
@@ -707,11 +969,61 @@
               <a:graphicData uri="http://schemas.openxmlformats.org/drawingml/2006/picture">
                 <pic:pic xmlns:pic="http://schemas.openxmlformats.org/drawingml/2006/picture">
                   <pic:nvPicPr>
-                    <pic:cNvPr id="2" name="Screen Shot 2017-09-14 at 09.37.07.png"/>
+                    <pic:cNvPr id="9" name="Trello screenshot copy.png"/>
                     <pic:cNvPicPr/>
                   </pic:nvPicPr>
                   <pic:blipFill>
-                    <a:blip r:embed="rId6">
+                    <a:blip r:embed="rId9">
+                      <a:extLst>
+                        <a:ext uri="{28A0092B-C50C-407E-A947-70E740481C1C}">
+                          <a14:useLocalDpi xmlns:a14="http://schemas.microsoft.com/office/drawing/2010/main" val="0"/>
+                        </a:ext>
+                      </a:extLst>
+                    </a:blip>
+                    <a:stretch>
+                      <a:fillRect/>
+                    </a:stretch>
+                  </pic:blipFill>
+                  <pic:spPr>
+                    <a:xfrm>
+                      <a:off x="0" y="0"/>
+                      <a:ext cx="5727700" cy="3816350"/>
+                    </a:xfrm>
+                    <a:prstGeom prst="rect">
+                      <a:avLst/>
+                    </a:prstGeom>
+                  </pic:spPr>
+                </pic:pic>
+              </a:graphicData>
+            </a:graphic>
+          </wp:inline>
+        </w:drawing>
+      </w:r>
+    </w:p>
+    <w:p/>
+    <w:p>
+      <w:r>
+        <w:rPr>
+          <w:noProof/>
+          <w:lang w:eastAsia="en-GB"/>
+        </w:rPr>
+        <w:drawing>
+          <wp:inline distT="0" distB="0" distL="0" distR="0" wp14:anchorId="6BE40571" wp14:editId="73400AE1">
+            <wp:extent cx="5727700" cy="3305810"/>
+            <wp:effectExtent l="0" t="0" r="12700" b="0"/>
+            <wp:docPr id="11" name="Picture 11"/>
+            <wp:cNvGraphicFramePr>
+              <a:graphicFrameLocks xmlns:a="http://schemas.openxmlformats.org/drawingml/2006/main" noChangeAspect="1"/>
+            </wp:cNvGraphicFramePr>
+            <a:graphic xmlns:a="http://schemas.openxmlformats.org/drawingml/2006/main">
+              <a:graphicData uri="http://schemas.openxmlformats.org/drawingml/2006/picture">
+                <pic:pic xmlns:pic="http://schemas.openxmlformats.org/drawingml/2006/picture">
+                  <pic:nvPicPr>
+                    <pic:cNvPr id="11" name="Screen Shot 2017-09-20 at 13.57.12.png"/>
+                    <pic:cNvPicPr/>
+                  </pic:nvPicPr>
+                  <pic:blipFill>
+                    <a:blip r:embed="rId10">
                       <a:extLst>
                         <a:ext uri="{28A0092B-C50C-407E-A947-70E740481C1C}">
                           <a14:useLocalDpi xmlns:a14="http://schemas.microsoft.com/office/drawing/2010/main" val="0"/>
@@ -739,311 +1051,6 @@
       </w:r>
     </w:p>
     <w:p/>
-    <w:p/>
-    <w:p/>
-    <w:p/>
-    <w:p/>
-    <w:p/>
-    <w:p/>
-    <w:p/>
-    <w:p/>
-    <w:p/>
-    <w:p/>
-    <w:p/>
-    <w:p/>
-    <w:p/>
-    <w:p/>
-    <w:p/>
-    <w:p/>
-    <w:p/>
-    <w:p/>
-    <w:p/>
-    <w:p/>
-    <w:p/>
-    <w:p/>
-    <w:p/>
-    <w:p/>
-    <w:p/>
-    <w:p/>
-    <w:p>
-      <w:r>
-        <w:t>P 12</w:t>
-      </w:r>
-    </w:p>
-    <w:p>
-      <w:r>
-        <w:rPr>
-          <w:noProof/>
-          <w:lang w:eastAsia="en-GB"/>
-        </w:rPr>
-        <w:drawing>
-          <wp:inline distT="0" distB="0" distL="0" distR="0" wp14:anchorId="69FBC264" wp14:editId="1A89116D">
-            <wp:extent cx="5194557" cy="4803140"/>
-            <wp:effectExtent l="0" t="0" r="12700" b="0"/>
-            <wp:docPr id="3" name="Picture 3" descr="../week%205/Activity%20Diagram.png"/>
-            <wp:cNvGraphicFramePr>
-              <a:graphicFrameLocks xmlns:a="http://schemas.openxmlformats.org/drawingml/2006/main" noChangeAspect="1"/>
-            </wp:cNvGraphicFramePr>
-            <a:graphic xmlns:a="http://schemas.openxmlformats.org/drawingml/2006/main">
-              <a:graphicData uri="http://schemas.openxmlformats.org/drawingml/2006/picture">
-                <pic:pic xmlns:pic="http://schemas.openxmlformats.org/drawingml/2006/picture">
-                  <pic:nvPicPr>
-                    <pic:cNvPr id="0" name="Picture 1" descr="../week%205/Activity%20Diagram.png"/>
-                    <pic:cNvPicPr>
-                      <a:picLocks noChangeAspect="1" noChangeArrowheads="1"/>
-                    </pic:cNvPicPr>
-                  </pic:nvPicPr>
-                  <pic:blipFill>
-                    <a:blip r:embed="rId7">
-                      <a:extLst>
-                        <a:ext uri="{28A0092B-C50C-407E-A947-70E740481C1C}">
-                          <a14:useLocalDpi xmlns:a14="http://schemas.microsoft.com/office/drawing/2010/main" val="0"/>
-                        </a:ext>
-                      </a:extLst>
-                    </a:blip>
-                    <a:srcRect/>
-                    <a:stretch>
-                      <a:fillRect/>
-                    </a:stretch>
-                  </pic:blipFill>
-                  <pic:spPr bwMode="auto">
-                    <a:xfrm>
-                      <a:off x="0" y="0"/>
-                      <a:ext cx="5212797" cy="4820006"/>
-                    </a:xfrm>
-                    <a:prstGeom prst="rect">
-                      <a:avLst/>
-                    </a:prstGeom>
-                    <a:noFill/>
-                    <a:ln>
-                      <a:noFill/>
-                    </a:ln>
-                  </pic:spPr>
-                </pic:pic>
-              </a:graphicData>
-            </a:graphic>
-          </wp:inline>
-        </w:drawing>
-      </w:r>
-      <w:bookmarkStart w:id="0" w:name="_GoBack"/>
-      <w:r>
-        <w:rPr>
-          <w:noProof/>
-          <w:lang w:eastAsia="en-GB"/>
-        </w:rPr>
-        <w:drawing>
-          <wp:inline distT="0" distB="0" distL="0" distR="0" wp14:anchorId="1D6087AF" wp14:editId="61C83D84">
-            <wp:extent cx="5724525" cy="3317240"/>
-            <wp:effectExtent l="0" t="0" r="0" b="10160"/>
-            <wp:docPr id="4" name="Picture 4" descr="../week%205/Home%20Page%20WireFrame.png"/>
-            <wp:cNvGraphicFramePr>
-              <a:graphicFrameLocks xmlns:a="http://schemas.openxmlformats.org/drawingml/2006/main" noChangeAspect="1"/>
-            </wp:cNvGraphicFramePr>
-            <a:graphic xmlns:a="http://schemas.openxmlformats.org/drawingml/2006/main">
-              <a:graphicData uri="http://schemas.openxmlformats.org/drawingml/2006/picture">
-                <pic:pic xmlns:pic="http://schemas.openxmlformats.org/drawingml/2006/picture">
-                  <pic:nvPicPr>
-                    <pic:cNvPr id="0" name="Picture 2" descr="../week%205/Home%20Page%20WireFrame.png"/>
-                    <pic:cNvPicPr>
-                      <a:picLocks noChangeAspect="1" noChangeArrowheads="1"/>
-                    </pic:cNvPicPr>
-                  </pic:nvPicPr>
-                  <pic:blipFill>
-                    <a:blip r:embed="rId8">
-                      <a:extLst>
-                        <a:ext uri="{28A0092B-C50C-407E-A947-70E740481C1C}">
-                          <a14:useLocalDpi xmlns:a14="http://schemas.microsoft.com/office/drawing/2010/main" val="0"/>
-                        </a:ext>
-                      </a:extLst>
-                    </a:blip>
-                    <a:srcRect/>
-                    <a:stretch>
-                      <a:fillRect/>
-                    </a:stretch>
-                  </pic:blipFill>
-                  <pic:spPr bwMode="auto">
-                    <a:xfrm>
-                      <a:off x="0" y="0"/>
-                      <a:ext cx="5724525" cy="3317240"/>
-                    </a:xfrm>
-                    <a:prstGeom prst="rect">
-                      <a:avLst/>
-                    </a:prstGeom>
-                    <a:noFill/>
-                    <a:ln>
-                      <a:noFill/>
-                    </a:ln>
-                  </pic:spPr>
-                </pic:pic>
-              </a:graphicData>
-            </a:graphic>
-          </wp:inline>
-        </w:drawing>
-      </w:r>
-      <w:bookmarkEnd w:id="0"/>
-      <w:r>
-        <w:rPr>
-          <w:noProof/>
-          <w:lang w:eastAsia="en-GB"/>
-        </w:rPr>
-        <w:drawing>
-          <wp:inline distT="0" distB="0" distL="0" distR="0" wp14:anchorId="06C9F1A8" wp14:editId="70C17DBC">
-            <wp:extent cx="4885055" cy="3908425"/>
-            <wp:effectExtent l="0" t="0" r="0" b="3175"/>
-            <wp:docPr id="5" name="Picture 5" descr="../week%205/Object%20Diagram.png"/>
-            <wp:cNvGraphicFramePr>
-              <a:graphicFrameLocks xmlns:a="http://schemas.openxmlformats.org/drawingml/2006/main" noChangeAspect="1"/>
-            </wp:cNvGraphicFramePr>
-            <a:graphic xmlns:a="http://schemas.openxmlformats.org/drawingml/2006/main">
-              <a:graphicData uri="http://schemas.openxmlformats.org/drawingml/2006/picture">
-                <pic:pic xmlns:pic="http://schemas.openxmlformats.org/drawingml/2006/picture">
-                  <pic:nvPicPr>
-                    <pic:cNvPr id="0" name="Picture 3" descr="../week%205/Object%20Diagram.png"/>
-                    <pic:cNvPicPr>
-                      <a:picLocks noChangeAspect="1" noChangeArrowheads="1"/>
-                    </pic:cNvPicPr>
-                  </pic:nvPicPr>
-                  <pic:blipFill>
-                    <a:blip r:embed="rId9">
-                      <a:extLst>
-                        <a:ext uri="{28A0092B-C50C-407E-A947-70E740481C1C}">
-                          <a14:useLocalDpi xmlns:a14="http://schemas.microsoft.com/office/drawing/2010/main" val="0"/>
-                        </a:ext>
-                      </a:extLst>
-                    </a:blip>
-                    <a:srcRect/>
-                    <a:stretch>
-                      <a:fillRect/>
-                    </a:stretch>
-                  </pic:blipFill>
-                  <pic:spPr bwMode="auto">
-                    <a:xfrm>
-                      <a:off x="0" y="0"/>
-                      <a:ext cx="4885055" cy="3908425"/>
-                    </a:xfrm>
-                    <a:prstGeom prst="rect">
-                      <a:avLst/>
-                    </a:prstGeom>
-                    <a:noFill/>
-                    <a:ln>
-                      <a:noFill/>
-                    </a:ln>
-                  </pic:spPr>
-                </pic:pic>
-              </a:graphicData>
-            </a:graphic>
-          </wp:inline>
-        </w:drawing>
-      </w:r>
-      <w:r>
-        <w:rPr>
-          <w:noProof/>
-          <w:lang w:eastAsia="en-GB"/>
-        </w:rPr>
-        <w:drawing>
-          <wp:inline distT="0" distB="0" distL="0" distR="0" wp14:anchorId="524244EF" wp14:editId="6851E694">
-            <wp:extent cx="4847590" cy="3081655"/>
-            <wp:effectExtent l="0" t="0" r="3810" b="0"/>
-            <wp:docPr id="6" name="Picture 6" descr="../week%205/Sitemap.png"/>
-            <wp:cNvGraphicFramePr>
-              <a:graphicFrameLocks xmlns:a="http://schemas.openxmlformats.org/drawingml/2006/main" noChangeAspect="1"/>
-            </wp:cNvGraphicFramePr>
-            <a:graphic xmlns:a="http://schemas.openxmlformats.org/drawingml/2006/main">
-              <a:graphicData uri="http://schemas.openxmlformats.org/drawingml/2006/picture">
-                <pic:pic xmlns:pic="http://schemas.openxmlformats.org/drawingml/2006/picture">
-                  <pic:nvPicPr>
-                    <pic:cNvPr id="0" name="Picture 4" descr="../week%205/Sitemap.png"/>
-                    <pic:cNvPicPr>
-                      <a:picLocks noChangeAspect="1" noChangeArrowheads="1"/>
-                    </pic:cNvPicPr>
-                  </pic:nvPicPr>
-                  <pic:blipFill>
-                    <a:blip r:embed="rId10">
-                      <a:extLst>
-                        <a:ext uri="{28A0092B-C50C-407E-A947-70E740481C1C}">
-                          <a14:useLocalDpi xmlns:a14="http://schemas.microsoft.com/office/drawing/2010/main" val="0"/>
-                        </a:ext>
-                      </a:extLst>
-                    </a:blip>
-                    <a:srcRect/>
-                    <a:stretch>
-                      <a:fillRect/>
-                    </a:stretch>
-                  </pic:blipFill>
-                  <pic:spPr bwMode="auto">
-                    <a:xfrm>
-                      <a:off x="0" y="0"/>
-                      <a:ext cx="4847590" cy="3081655"/>
-                    </a:xfrm>
-                    <a:prstGeom prst="rect">
-                      <a:avLst/>
-                    </a:prstGeom>
-                    <a:noFill/>
-                    <a:ln>
-                      <a:noFill/>
-                    </a:ln>
-                  </pic:spPr>
-                </pic:pic>
-              </a:graphicData>
-            </a:graphic>
-          </wp:inline>
-        </w:drawing>
-      </w:r>
-      <w:r>
-        <w:rPr>
-          <w:noProof/>
-          <w:lang w:eastAsia="en-GB"/>
-        </w:rPr>
-        <w:drawing>
-          <wp:inline distT="0" distB="0" distL="0" distR="0" wp14:anchorId="181F1FE2" wp14:editId="534D12C0">
-            <wp:extent cx="5724525" cy="3808095"/>
-            <wp:effectExtent l="0" t="0" r="0" b="1905"/>
-            <wp:docPr id="7" name="Picture 7" descr="../week%205/Trello%20screenshot%20copy.png"/>
-            <wp:cNvGraphicFramePr>
-              <a:graphicFrameLocks xmlns:a="http://schemas.openxmlformats.org/drawingml/2006/main" noChangeAspect="1"/>
-            </wp:cNvGraphicFramePr>
-            <a:graphic xmlns:a="http://schemas.openxmlformats.org/drawingml/2006/main">
-              <a:graphicData uri="http://schemas.openxmlformats.org/drawingml/2006/picture">
-                <pic:pic xmlns:pic="http://schemas.openxmlformats.org/drawingml/2006/picture">
-                  <pic:nvPicPr>
-                    <pic:cNvPr id="0" name="Picture 5" descr="../week%205/Trello%20screenshot%20copy.png"/>
-                    <pic:cNvPicPr>
-                      <a:picLocks noChangeAspect="1" noChangeArrowheads="1"/>
-                    </pic:cNvPicPr>
-                  </pic:nvPicPr>
-                  <pic:blipFill>
-                    <a:blip r:embed="rId11">
-                      <a:extLst>
-                        <a:ext uri="{28A0092B-C50C-407E-A947-70E740481C1C}">
-                          <a14:useLocalDpi xmlns:a14="http://schemas.microsoft.com/office/drawing/2010/main" val="0"/>
-                        </a:ext>
-                      </a:extLst>
-                    </a:blip>
-                    <a:srcRect/>
-                    <a:stretch>
-                      <a:fillRect/>
-                    </a:stretch>
-                  </pic:blipFill>
-                  <pic:spPr bwMode="auto">
-                    <a:xfrm>
-                      <a:off x="0" y="0"/>
-                      <a:ext cx="5724525" cy="3808095"/>
-                    </a:xfrm>
-                    <a:prstGeom prst="rect">
-                      <a:avLst/>
-                    </a:prstGeom>
-                    <a:noFill/>
-                    <a:ln>
-                      <a:noFill/>
-                    </a:ln>
-                  </pic:spPr>
-                </pic:pic>
-              </a:graphicData>
-            </a:graphic>
-          </wp:inline>
-        </w:drawing>
-      </w:r>
-    </w:p>
     <w:sectPr>
       <w:pgSz w:w="11900" w:h="16840"/>
       <w:pgMar w:top="1440" w:right="1440" w:bottom="1440" w:left="1440" w:header="720" w:footer="720" w:gutter="0"/>
@@ -1458,7 +1465,6 @@
   <w:style w:type="character" w:default="1" w:styleId="DefaultParagraphFont">
     <w:name w:val="Default Paragraph Font"/>
     <w:uiPriority w:val="1"/>
-    <w:semiHidden/>
     <w:unhideWhenUsed/>
   </w:style>
   <w:style w:type="table" w:default="1" w:styleId="TableNormal">
@@ -1486,7 +1492,7 @@
     <w:name w:val="Table Grid"/>
     <w:basedOn w:val="TableNormal"/>
     <w:uiPriority w:val="39"/>
-    <w:rsid w:val="00701FB7"/>
+    <w:rsid w:val="000F43DA"/>
     <w:tblPr>
       <w:tblInd w:w="0" w:type="dxa"/>
       <w:tblBorders>
@@ -1504,17 +1510,6 @@
         <w:right w:w="108" w:type="dxa"/>
       </w:tblCellMar>
     </w:tblPr>
-  </w:style>
-  <w:style w:type="character" w:styleId="Hyperlink">
-    <w:name w:val="Hyperlink"/>
-    <w:basedOn w:val="DefaultParagraphFont"/>
-    <w:uiPriority w:val="99"/>
-    <w:unhideWhenUsed/>
-    <w:rsid w:val="009F49AF"/>
-    <w:rPr>
-      <w:color w:val="0563C1" w:themeColor="hyperlink"/>
-      <w:u w:val="single"/>
-    </w:rPr>
   </w:style>
 </w:styles>
 </file>
